--- a/COMP9491/ASS/ScriptFinal.docx
+++ b/COMP9491/ASS/ScriptFinal.docx
@@ -33,7 +33,29 @@
           <w:szCs w:val="35"/>
           <w:lang w:val="en-GB"/>
         </w:rPr>
-        <w:t xml:space="preserve">llo, I’m Isaac and I’ll introduce </w:t>
+        <w:t>llo, I’m Isaac and I</w:t>
+      </w:r>
+      <w:r>
+        <w:rPr>
+          <w:rStyle w:val="normaltextrun"/>
+          <w:rFonts w:ascii="Calibri" w:hAnsi="Calibri" w:cs="Calibri"/>
+          <w:color w:val="000000"/>
+          <w:sz w:val="35"/>
+          <w:szCs w:val="35"/>
+          <w:lang w:val="en-GB"/>
+        </w:rPr>
+        <w:t xml:space="preserve"> will</w:t>
+      </w:r>
+      <w:r>
+        <w:rPr>
+          <w:rStyle w:val="normaltextrun"/>
+          <w:rFonts w:ascii="Calibri" w:hAnsi="Calibri" w:cs="Calibri"/>
+          <w:color w:val="000000"/>
+          <w:sz w:val="35"/>
+          <w:szCs w:val="35"/>
+          <w:lang w:val="en-GB"/>
+        </w:rPr>
+        <w:t xml:space="preserve"> introduce </w:t>
       </w:r>
       <w:r>
         <w:rPr>
@@ -68,6 +90,7 @@
         </w:rPr>
         <w:t>apply </w:t>
       </w:r>
+      <w:proofErr w:type="spellStart"/>
       <w:r>
         <w:rPr>
           <w:rStyle w:val="spellingerror"/>
@@ -79,6 +102,7 @@
         </w:rPr>
         <w:t>NeRF</w:t>
       </w:r>
+      <w:proofErr w:type="spellEnd"/>
       <w:r>
         <w:rPr>
           <w:rStyle w:val="spellingerror"/>
@@ -140,7 +164,31 @@
           <w:szCs w:val="35"/>
           <w:lang w:val="en-GB"/>
         </w:rPr>
-        <w:t>With NeRF, it’s able</w:t>
+        <w:t xml:space="preserve">With </w:t>
+      </w:r>
+      <w:proofErr w:type="spellStart"/>
+      <w:r>
+        <w:rPr>
+          <w:rStyle w:val="normaltextrun"/>
+          <w:rFonts w:ascii="Calibri" w:hAnsi="Calibri" w:cs="Calibri"/>
+          <w:color w:val="000000"/>
+          <w:sz w:val="35"/>
+          <w:szCs w:val="35"/>
+          <w:lang w:val="en-GB"/>
+        </w:rPr>
+        <w:t>NeRF</w:t>
+      </w:r>
+      <w:proofErr w:type="spellEnd"/>
+      <w:r>
+        <w:rPr>
+          <w:rStyle w:val="normaltextrun"/>
+          <w:rFonts w:ascii="Calibri" w:hAnsi="Calibri" w:cs="Calibri"/>
+          <w:color w:val="000000"/>
+          <w:sz w:val="35"/>
+          <w:szCs w:val="35"/>
+          <w:lang w:val="en-GB"/>
+        </w:rPr>
+        <w:t>, it’s able</w:t>
       </w:r>
       <w:r>
         <w:rPr>
@@ -350,6 +398,7 @@
         </w:rPr>
         <w:t>(position, </w:t>
       </w:r>
+      <w:proofErr w:type="spellStart"/>
       <w:r>
         <w:rPr>
           <w:rStyle w:val="spellingerror"/>
@@ -361,6 +410,7 @@
         </w:rPr>
         <w:t>color</w:t>
       </w:r>
+      <w:proofErr w:type="spellEnd"/>
       <w:r>
         <w:rPr>
           <w:rStyle w:val="normaltextrun"/>
@@ -459,7 +509,75 @@
           <w:szCs w:val="35"/>
           <w:lang w:val="en-GB"/>
         </w:rPr>
-        <w:t>to train model.</w:t>
+        <w:t>to train model</w:t>
+      </w:r>
+      <w:r>
+        <w:rPr>
+          <w:rStyle w:val="normaltextrun"/>
+          <w:rFonts w:ascii="Calibri" w:hAnsi="Calibri" w:cs="Calibri"/>
+          <w:color w:val="000000"/>
+          <w:sz w:val="35"/>
+          <w:szCs w:val="35"/>
+          <w:lang w:val="en-GB"/>
+        </w:rPr>
+        <w:t xml:space="preserve"> with loss functions on </w:t>
+      </w:r>
+      <w:proofErr w:type="spellStart"/>
+      <w:r>
+        <w:rPr>
+          <w:rStyle w:val="normaltextrun"/>
+          <w:rFonts w:ascii="Calibri" w:hAnsi="Calibri" w:cs="Calibri"/>
+          <w:color w:val="000000"/>
+          <w:sz w:val="35"/>
+          <w:szCs w:val="35"/>
+          <w:lang w:val="en-GB"/>
+        </w:rPr>
+        <w:t>color</w:t>
+      </w:r>
+      <w:proofErr w:type="spellEnd"/>
+      <w:r>
+        <w:rPr>
+          <w:rStyle w:val="normaltextrun"/>
+          <w:rFonts w:ascii="Calibri" w:hAnsi="Calibri" w:cs="Calibri"/>
+          <w:color w:val="000000"/>
+          <w:sz w:val="35"/>
+          <w:szCs w:val="35"/>
+          <w:lang w:val="en-GB"/>
+        </w:rPr>
+        <w:t>, position</w:t>
+      </w:r>
+      <w:r>
+        <w:rPr>
+          <w:rStyle w:val="normaltextrun"/>
+          <w:rFonts w:ascii="Calibri" w:hAnsi="Calibri" w:cs="Calibri"/>
+          <w:color w:val="000000"/>
+          <w:sz w:val="35"/>
+          <w:szCs w:val="35"/>
+          <w:lang w:val="en-GB"/>
+        </w:rPr>
+        <w:t xml:space="preserve"> and</w:t>
+      </w:r>
+      <w:r>
+        <w:rPr>
+          <w:rStyle w:val="normaltextrun"/>
+          <w:rFonts w:ascii="Calibri" w:hAnsi="Calibri" w:cs="Calibri"/>
+          <w:color w:val="000000"/>
+          <w:sz w:val="35"/>
+          <w:szCs w:val="35"/>
+          <w:lang w:val="en-GB"/>
+        </w:rPr>
+        <w:t xml:space="preserve"> depth</w:t>
+      </w:r>
+      <w:r>
+        <w:rPr>
+          <w:rStyle w:val="normaltextrun"/>
+          <w:rFonts w:ascii="Calibri" w:hAnsi="Calibri" w:cs="Calibri"/>
+          <w:color w:val="000000"/>
+          <w:sz w:val="35"/>
+          <w:szCs w:val="35"/>
+          <w:lang w:val="en-GB"/>
+        </w:rPr>
+        <w:t>.</w:t>
       </w:r>
       <w:r>
         <w:rPr>
@@ -580,7 +698,18 @@
           <w:szCs w:val="35"/>
           <w:lang w:val="en-GB"/>
         </w:rPr>
-        <w:t xml:space="preserve"> multiple times</w:t>
+        <w:t xml:space="preserve"> </w:t>
+      </w:r>
+      <w:r>
+        <w:rPr>
+          <w:rStyle w:val="normaltextrun"/>
+          <w:rFonts w:ascii="Calibri" w:hAnsi="Calibri" w:cs="Calibri"/>
+          <w:color w:val="000000"/>
+          <w:sz w:val="35"/>
+          <w:szCs w:val="35"/>
+          <w:lang w:val="en-GB"/>
+        </w:rPr>
+        <w:t>about signed distance function</w:t>
       </w:r>
       <w:r>
         <w:rPr>
@@ -1631,8 +1760,21 @@
           <w:szCs w:val="35"/>
           <w:lang w:val="en-GB"/>
         </w:rPr>
-        <w:t>et’s move on to the Merics</w:t>
-      </w:r>
+        <w:t xml:space="preserve">et’s move on to the </w:t>
+      </w:r>
+      <w:proofErr w:type="spellStart"/>
+      <w:r>
+        <w:rPr>
+          <w:rStyle w:val="normaltextrun"/>
+          <w:rFonts w:ascii="Calibri" w:hAnsi="Calibri" w:cs="Calibri"/>
+          <w:color w:val="000000"/>
+          <w:sz w:val="35"/>
+          <w:szCs w:val="35"/>
+          <w:lang w:val="en-GB"/>
+        </w:rPr>
+        <w:t>Merics</w:t>
+      </w:r>
+      <w:proofErr w:type="spellEnd"/>
       <w:r>
         <w:rPr>
           <w:rStyle w:val="normaltextrun"/>
@@ -1722,16 +1864,29 @@
         </w:rPr>
         <w:t xml:space="preserve"> All the other methods </w:t>
       </w:r>
-      <w:r>
-        <w:rPr>
-          <w:rStyle w:val="normaltextrun"/>
-          <w:rFonts w:ascii="Calibri" w:hAnsi="Calibri" w:cs="Calibri"/>
-          <w:color w:val="000000"/>
-          <w:sz w:val="35"/>
-          <w:szCs w:val="35"/>
-          <w:lang w:val="en-GB"/>
-        </w:rPr>
-        <w:t>performs quite average</w:t>
+      <w:proofErr w:type="gramStart"/>
+      <w:r>
+        <w:rPr>
+          <w:rStyle w:val="normaltextrun"/>
+          <w:rFonts w:ascii="Calibri" w:hAnsi="Calibri" w:cs="Calibri"/>
+          <w:color w:val="000000"/>
+          <w:sz w:val="35"/>
+          <w:szCs w:val="35"/>
+          <w:lang w:val="en-GB"/>
+        </w:rPr>
+        <w:t>performs</w:t>
+      </w:r>
+      <w:proofErr w:type="gramEnd"/>
+      <w:r>
+        <w:rPr>
+          <w:rStyle w:val="normaltextrun"/>
+          <w:rFonts w:ascii="Calibri" w:hAnsi="Calibri" w:cs="Calibri"/>
+          <w:color w:val="000000"/>
+          <w:sz w:val="35"/>
+          <w:szCs w:val="35"/>
+          <w:lang w:val="en-GB"/>
+        </w:rPr>
+        <w:t xml:space="preserve"> quite average</w:t>
       </w:r>
       <w:r>
         <w:rPr>
@@ -2271,7 +2426,29 @@
           <w:szCs w:val="35"/>
           <w:lang w:val="en-GB"/>
         </w:rPr>
-        <w:t xml:space="preserve">perform </w:t>
+        <w:t>perform</w:t>
+      </w:r>
+      <w:r>
+        <w:rPr>
+          <w:rStyle w:val="normaltextrun"/>
+          <w:rFonts w:ascii="Calibri" w:hAnsi="Calibri" w:cs="Calibri"/>
+          <w:color w:val="000000"/>
+          <w:sz w:val="35"/>
+          <w:szCs w:val="35"/>
+          <w:lang w:val="en-GB"/>
+        </w:rPr>
+        <w:t>ance of</w:t>
+      </w:r>
+      <w:r>
+        <w:rPr>
+          <w:rStyle w:val="normaltextrun"/>
+          <w:rFonts w:ascii="Calibri" w:hAnsi="Calibri" w:cs="Calibri"/>
+          <w:color w:val="000000"/>
+          <w:sz w:val="35"/>
+          <w:szCs w:val="35"/>
+          <w:lang w:val="en-GB"/>
+        </w:rPr>
+        <w:t xml:space="preserve"> </w:t>
       </w:r>
       <w:r>
         <w:rPr>
@@ -2295,16 +2472,29 @@
         </w:rPr>
         <w:t xml:space="preserve">ones </w:t>
       </w:r>
-      <w:r>
-        <w:rPr>
-          <w:rStyle w:val="normaltextrun"/>
-          <w:rFonts w:ascii="Calibri" w:hAnsi="Calibri" w:cs="Calibri"/>
-          <w:color w:val="000000"/>
-          <w:sz w:val="35"/>
-          <w:szCs w:val="35"/>
-          <w:lang w:val="en-GB"/>
-        </w:rPr>
-        <w:t>are quite</w:t>
+      <w:proofErr w:type="gramStart"/>
+      <w:r>
+        <w:rPr>
+          <w:rStyle w:val="normaltextrun"/>
+          <w:rFonts w:ascii="Calibri" w:hAnsi="Calibri" w:cs="Calibri"/>
+          <w:color w:val="000000"/>
+          <w:sz w:val="35"/>
+          <w:szCs w:val="35"/>
+          <w:lang w:val="en-GB"/>
+        </w:rPr>
+        <w:t>are</w:t>
+      </w:r>
+      <w:proofErr w:type="gramEnd"/>
+      <w:r>
+        <w:rPr>
+          <w:rStyle w:val="normaltextrun"/>
+          <w:rFonts w:ascii="Calibri" w:hAnsi="Calibri" w:cs="Calibri"/>
+          <w:color w:val="000000"/>
+          <w:sz w:val="35"/>
+          <w:szCs w:val="35"/>
+          <w:lang w:val="en-GB"/>
+        </w:rPr>
+        <w:t xml:space="preserve"> quite</w:t>
       </w:r>
       <w:r>
         <w:rPr>
@@ -3406,4 +3596,16 @@
     </a:ext>
   </a:extLst>
 </a:theme>
+</file>
+
+<file path=customXml/item1.xml><?xml version="1.0" encoding="utf-8"?>
+<b:Sources xmlns:b="http://schemas.openxmlformats.org/officeDocument/2006/bibliography" xmlns="http://schemas.openxmlformats.org/officeDocument/2006/bibliography" SelectedStyle="\APASixthEditionOfficeOnline.xsl" StyleName="APA" Version="6"/>
+</file>
+
+<file path=customXml/itemProps1.xml><?xml version="1.0" encoding="utf-8"?>
+<ds:datastoreItem xmlns:ds="http://schemas.openxmlformats.org/officeDocument/2006/customXml" ds:itemID="{5775093E-511A-4F57-9FE9-7F13A66FCB58}">
+  <ds:schemaRefs>
+    <ds:schemaRef ds:uri="http://schemas.openxmlformats.org/officeDocument/2006/bibliography"/>
+  </ds:schemaRefs>
+</ds:datastoreItem>
 </file>